--- a/02_1_ApplicationDevelopment_First_Plan.docx
+++ b/02_1_ApplicationDevelopment_First_Plan.docx
@@ -4763,7 +4763,7 @@
                 <w:sz w:val="26"/>
                 <w:szCs w:val="26"/>
               </w:rPr>
-              <w:t>./</w:t>
+              <w:t>/</w:t>
             </w:r>
             <w:r>
               <w:rPr>
@@ -7745,7 +7745,15 @@
                 <w:sz w:val="26"/>
                 <w:szCs w:val="26"/>
               </w:rPr>
-              <w:t>21/09/2024</w:t>
+              <w:t>22</w:t>
+            </w:r>
+            <w:r>
+              <w:rPr>
+                <w:rFonts w:ascii="Times New Roman" w:hAnsi="Times New Roman" w:cs="Times New Roman"/>
+                <w:sz w:val="26"/>
+                <w:szCs w:val="26"/>
+              </w:rPr>
+              <w:t>/09/2024</w:t>
             </w:r>
             <w:r>
               <w:rPr>
@@ -8826,7 +8834,15 @@
                 <w:sz w:val="26"/>
                 <w:szCs w:val="26"/>
               </w:rPr>
-              <w:t>:  22/09</w:t>
+              <w:t>:  23</w:t>
+            </w:r>
+            <w:r>
+              <w:rPr>
+                <w:rFonts w:ascii="Times New Roman" w:hAnsi="Times New Roman" w:cs="Times New Roman"/>
+                <w:sz w:val="26"/>
+                <w:szCs w:val="26"/>
+              </w:rPr>
+              <w:t>/09</w:t>
             </w:r>
             <w:r>
               <w:rPr>
@@ -8869,7 +8885,15 @@
                 <w:sz w:val="26"/>
                 <w:szCs w:val="26"/>
               </w:rPr>
-              <w:t>28/09</w:t>
+              <w:t>29</w:t>
+            </w:r>
+            <w:r>
+              <w:rPr>
+                <w:rFonts w:ascii="Times New Roman" w:hAnsi="Times New Roman" w:cs="Times New Roman"/>
+                <w:sz w:val="26"/>
+                <w:szCs w:val="26"/>
+              </w:rPr>
+              <w:t>/09</w:t>
             </w:r>
             <w:r>
               <w:rPr>
@@ -9824,6 +9848,7 @@
                 <w:szCs w:val="26"/>
               </w:rPr>
             </w:pPr>
+            <w:bookmarkStart w:id="0" w:name="_GoBack" w:colFirst="1" w:colLast="2"/>
           </w:p>
         </w:tc>
         <w:tc>
@@ -10079,6 +10104,7 @@
           </w:p>
         </w:tc>
       </w:tr>
+      <w:bookmarkEnd w:id="0"/>
       <w:tr>
         <w:trPr>
           <w:trHeight w:val="340"/>
@@ -10236,7 +10262,15 @@
                 <w:sz w:val="26"/>
                 <w:szCs w:val="26"/>
               </w:rPr>
-              <w:t>:  29/09/2024</w:t>
+              <w:t>:  30</w:t>
+            </w:r>
+            <w:r>
+              <w:rPr>
+                <w:rFonts w:ascii="Times New Roman" w:hAnsi="Times New Roman" w:cs="Times New Roman"/>
+                <w:sz w:val="26"/>
+                <w:szCs w:val="26"/>
+              </w:rPr>
+              <w:t>/09/2024</w:t>
             </w:r>
           </w:p>
           <w:p>
@@ -10271,7 +10305,15 @@
                 <w:sz w:val="26"/>
                 <w:szCs w:val="26"/>
               </w:rPr>
-              <w:t>05/10/2024</w:t>
+              <w:t>06</w:t>
+            </w:r>
+            <w:r>
+              <w:rPr>
+                <w:rFonts w:ascii="Times New Roman" w:hAnsi="Times New Roman" w:cs="Times New Roman"/>
+                <w:sz w:val="26"/>
+                <w:szCs w:val="26"/>
+              </w:rPr>
+              <w:t>/10/2024</w:t>
             </w:r>
             <w:r>
               <w:rPr>
@@ -10905,7 +10947,6 @@
                 <w:szCs w:val="26"/>
               </w:rPr>
             </w:pPr>
-            <w:bookmarkStart w:id="0" w:name="_GoBack" w:colFirst="1" w:colLast="1"/>
             <w:proofErr w:type="spellStart"/>
             <w:r>
               <w:rPr>
@@ -10967,7 +11008,15 @@
                 <w:sz w:val="26"/>
                 <w:szCs w:val="26"/>
               </w:rPr>
-              <w:t>:  06/10/2024</w:t>
+              <w:t>:  07/10</w:t>
+            </w:r>
+            <w:r>
+              <w:rPr>
+                <w:rFonts w:ascii="Times New Roman" w:hAnsi="Times New Roman" w:cs="Times New Roman"/>
+                <w:sz w:val="26"/>
+                <w:szCs w:val="26"/>
+              </w:rPr>
+              <w:t>/2024</w:t>
             </w:r>
           </w:p>
           <w:p>
@@ -11002,7 +11051,15 @@
                 <w:sz w:val="26"/>
                 <w:szCs w:val="26"/>
               </w:rPr>
-              <w:t>12/10/2024</w:t>
+              <w:t>13</w:t>
+            </w:r>
+            <w:r>
+              <w:rPr>
+                <w:rFonts w:ascii="Times New Roman" w:hAnsi="Times New Roman" w:cs="Times New Roman"/>
+                <w:sz w:val="26"/>
+                <w:szCs w:val="26"/>
+              </w:rPr>
+              <w:t>/10/2024</w:t>
             </w:r>
             <w:r>
               <w:rPr>
@@ -11330,7 +11387,6 @@
           </w:p>
         </w:tc>
       </w:tr>
-      <w:bookmarkEnd w:id="0"/>
       <w:tr>
         <w:trPr>
           <w:trHeight w:val="340"/>
@@ -11644,7 +11700,15 @@
                 <w:sz w:val="26"/>
                 <w:szCs w:val="26"/>
               </w:rPr>
-              <w:t>:  13/10/2018</w:t>
+              <w:t>:  14</w:t>
+            </w:r>
+            <w:r>
+              <w:rPr>
+                <w:rFonts w:ascii="Times New Roman" w:hAnsi="Times New Roman" w:cs="Times New Roman"/>
+                <w:sz w:val="26"/>
+                <w:szCs w:val="26"/>
+              </w:rPr>
+              <w:t>/10/2018</w:t>
             </w:r>
           </w:p>
           <w:p>
@@ -11679,7 +11743,15 @@
                 <w:sz w:val="26"/>
                 <w:szCs w:val="26"/>
               </w:rPr>
-              <w:t>19/10/2018</w:t>
+              <w:t>20</w:t>
+            </w:r>
+            <w:r>
+              <w:rPr>
+                <w:rFonts w:ascii="Times New Roman" w:hAnsi="Times New Roman" w:cs="Times New Roman"/>
+                <w:sz w:val="26"/>
+                <w:szCs w:val="26"/>
+              </w:rPr>
+              <w:t>/10/2018</w:t>
             </w:r>
             <w:r>
               <w:rPr>
@@ -12495,7 +12567,23 @@
                 <w:sz w:val="26"/>
                 <w:szCs w:val="26"/>
               </w:rPr>
-              <w:t>:  20/10/2018</w:t>
+              <w:t xml:space="preserve">:  </w:t>
+            </w:r>
+            <w:r>
+              <w:rPr>
+                <w:rFonts w:ascii="Times New Roman" w:hAnsi="Times New Roman" w:cs="Times New Roman"/>
+                <w:sz w:val="26"/>
+                <w:szCs w:val="26"/>
+              </w:rPr>
+              <w:t>21</w:t>
+            </w:r>
+            <w:r>
+              <w:rPr>
+                <w:rFonts w:ascii="Times New Roman" w:hAnsi="Times New Roman" w:cs="Times New Roman"/>
+                <w:sz w:val="26"/>
+                <w:szCs w:val="26"/>
+              </w:rPr>
+              <w:t>/10/2018</w:t>
             </w:r>
           </w:p>
           <w:p>
@@ -12530,7 +12618,15 @@
                 <w:sz w:val="26"/>
                 <w:szCs w:val="26"/>
               </w:rPr>
-              <w:t>26/10/2018</w:t>
+              <w:t>27</w:t>
+            </w:r>
+            <w:r>
+              <w:rPr>
+                <w:rFonts w:ascii="Times New Roman" w:hAnsi="Times New Roman" w:cs="Times New Roman"/>
+                <w:sz w:val="26"/>
+                <w:szCs w:val="26"/>
+              </w:rPr>
+              <w:t>/10/2018</w:t>
             </w:r>
             <w:r>
               <w:rPr>
@@ -15521,7 +15617,7 @@
                 </wp:anchor>
               </w:drawing>
             </mc:Choice>
-            <mc:Fallback xmlns:w16se="http://schemas.microsoft.com/office/word/2015/wordml/symex" xmlns:w16sdtdh="http://schemas.microsoft.com/office/word/2020/wordml/sdtdatahash" xmlns:w16="http://schemas.microsoft.com/office/word/2018/wordml" xmlns:w16cid="http://schemas.microsoft.com/office/word/2016/wordml/cid" xmlns:w16cex="http://schemas.microsoft.com/office/word/2018/wordml/cex" xmlns:am3d="http://schemas.microsoft.com/office/drawing/2017/model3d" xmlns:aink="http://schemas.microsoft.com/office/drawing/2016/ink" xmlns:cx8="http://schemas.microsoft.com/office/drawing/2016/5/14/chartex" xmlns:cx7="http://schemas.microsoft.com/office/drawing/2016/5/13/chartex" xmlns:cx6="http://schemas.microsoft.com/office/drawing/2016/5/12/chartex" xmlns:cx5="http://schemas.microsoft.com/office/drawing/2016/5/11/chartex" xmlns:cx4="http://schemas.microsoft.com/office/drawing/2016/5/10/chartex" xmlns:cx3="http://schemas.microsoft.com/office/drawing/2016/5/9/chartex" xmlns:cx2="http://schemas.microsoft.com/office/drawing/2015/10/21/chartex" xmlns:cx1="http://schemas.microsoft.com/office/drawing/2015/9/8/chartex" xmlns:cx="http://schemas.microsoft.com/office/drawing/2014/chartex">
+            <mc:Fallback xmlns:cx="http://schemas.microsoft.com/office/drawing/2014/chartex" xmlns:cx1="http://schemas.microsoft.com/office/drawing/2015/9/8/chartex" xmlns:cx2="http://schemas.microsoft.com/office/drawing/2015/10/21/chartex" xmlns:cx3="http://schemas.microsoft.com/office/drawing/2016/5/9/chartex" xmlns:cx4="http://schemas.microsoft.com/office/drawing/2016/5/10/chartex" xmlns:cx5="http://schemas.microsoft.com/office/drawing/2016/5/11/chartex" xmlns:cx6="http://schemas.microsoft.com/office/drawing/2016/5/12/chartex" xmlns:cx7="http://schemas.microsoft.com/office/drawing/2016/5/13/chartex" xmlns:cx8="http://schemas.microsoft.com/office/drawing/2016/5/14/chartex" xmlns:aink="http://schemas.microsoft.com/office/drawing/2016/ink" xmlns:am3d="http://schemas.microsoft.com/office/drawing/2017/model3d" xmlns:w16cex="http://schemas.microsoft.com/office/word/2018/wordml/cex" xmlns:w16cid="http://schemas.microsoft.com/office/word/2016/wordml/cid" xmlns:w16="http://schemas.microsoft.com/office/word/2018/wordml" xmlns:w16sdtdh="http://schemas.microsoft.com/office/word/2020/wordml/sdtdatahash" xmlns:w16se="http://schemas.microsoft.com/office/word/2015/wordml/symex">
               <w:pict>
                 <v:line w14:anchorId="7AE9D890" id="Straight Connector 1" o:spid="_x0000_s1026" style="position:absolute;z-index:251659264;visibility:visible;mso-wrap-style:square;mso-width-percent:0;mso-wrap-distance-left:9pt;mso-wrap-distance-top:0;mso-wrap-distance-right:9pt;mso-wrap-distance-bottom:0;mso-position-horizontal:absolute;mso-position-horizontal-relative:text;mso-position-vertical:absolute;mso-position-vertical-relative:text;mso-width-percent:0;mso-width-relative:margin" from=".85pt,.5pt" to="525.25pt,.5pt" o:gfxdata="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" strokecolor="black [3200]" strokeweight=".5pt">
                   <v:stroke joinstyle="miter"/>

--- a/02_1_ApplicationDevelopment_First_Plan.docx
+++ b/02_1_ApplicationDevelopment_First_Plan.docx
@@ -7686,17 +7686,7 @@
                 <w:sz w:val="26"/>
                 <w:szCs w:val="26"/>
               </w:rPr>
-              <w:t>2</w:t>
-            </w:r>
-            <w:bookmarkStart w:id="0" w:name="_GoBack"/>
-            <w:bookmarkEnd w:id="0"/>
-            <w:r>
-              <w:rPr>
-                <w:rFonts w:ascii="Times New Roman" w:hAnsi="Times New Roman" w:cs="Times New Roman"/>
-                <w:sz w:val="26"/>
-                <w:szCs w:val="26"/>
-              </w:rPr>
-              <w:t>4</w:t>
+              <w:t>24</w:t>
             </w:r>
             <w:r>
               <w:rPr>
@@ -8174,6 +8164,9 @@
         <w:jc w:val="both"/>
         <w:rPr>
           <w:rFonts w:ascii="Times New Roman" w:hAnsi="Times New Roman" w:cs="Times New Roman"/>
+          <w:b/>
+          <w:i/>
+          <w:color w:val="FF0000"/>
           <w:sz w:val="26"/>
           <w:szCs w:val="26"/>
         </w:rPr>
@@ -8181,11 +8174,53 @@
       <w:r>
         <w:rPr>
           <w:rFonts w:ascii="Times New Roman" w:hAnsi="Times New Roman" w:cs="Times New Roman"/>
+          <w:b/>
+          <w:i/>
+          <w:color w:val="FF0000"/>
           <w:sz w:val="26"/>
           <w:szCs w:val="26"/>
         </w:rPr>
-        <w:t>Link nhật ký (tranthianhthi.fit@gmail.com)</w:t>
+        <w:t xml:space="preserve">Link nhật </w:t>
       </w:r>
+      <w:r>
+        <w:rPr>
+          <w:rFonts w:ascii="Times New Roman" w:hAnsi="Times New Roman" w:cs="Times New Roman"/>
+          <w:b/>
+          <w:i/>
+          <w:color w:val="FF0000"/>
+          <w:sz w:val="26"/>
+          <w:szCs w:val="26"/>
+        </w:rPr>
+        <w:t>ký</w:t>
+      </w:r>
+    </w:p>
+    <w:p>
+      <w:pPr>
+        <w:spacing w:after="120" w:line="240" w:lineRule="auto"/>
+        <w:jc w:val="both"/>
+        <w:rPr>
+          <w:rFonts w:ascii="Times New Roman" w:hAnsi="Times New Roman" w:cs="Times New Roman"/>
+          <w:b/>
+          <w:i/>
+          <w:color w:val="FF0000"/>
+          <w:sz w:val="26"/>
+          <w:szCs w:val="26"/>
+        </w:rPr>
+      </w:pPr>
+      <w:r>
+        <w:rPr>
+          <w:rFonts w:ascii="Times New Roman" w:hAnsi="Times New Roman" w:cs="Times New Roman"/>
+          <w:b/>
+          <w:i/>
+          <w:iCs/>
+          <w:color w:val="5B9BD5" w:themeColor="accent1"/>
+          <w:sz w:val="28"/>
+          <w:szCs w:val="28"/>
+        </w:rPr>
+        <w:t>https://github.com/GiaBao22682891/422000422703_PTUD_Nhom02_2024</w:t>
+      </w:r>
+      <w:bookmarkStart w:id="0" w:name="_GoBack"/>
+      <w:bookmarkEnd w:id="0"/>
     </w:p>
     <w:sectPr>
       <w:footerReference w:type="default" r:id="rId7"/>
@@ -8316,7 +8351,7 @@
                 </wp:anchor>
               </w:drawing>
             </mc:Choice>
-            <mc:Fallback xmlns:w16sdtdh="http://schemas.microsoft.com/office/word/2020/wordml/sdtdatahash" xmlns:w16="http://schemas.microsoft.com/office/word/2018/wordml" xmlns:w16cid="http://schemas.microsoft.com/office/word/2016/wordml/cid" xmlns:w16cex="http://schemas.microsoft.com/office/word/2018/wordml/cex" xmlns:am3d="http://schemas.microsoft.com/office/drawing/2017/model3d" xmlns:aink="http://schemas.microsoft.com/office/drawing/2016/ink" xmlns:cx8="http://schemas.microsoft.com/office/drawing/2016/5/14/chartex" xmlns:cx7="http://schemas.microsoft.com/office/drawing/2016/5/13/chartex" xmlns:cx6="http://schemas.microsoft.com/office/drawing/2016/5/12/chartex" xmlns:cx5="http://schemas.microsoft.com/office/drawing/2016/5/11/chartex" xmlns:cx4="http://schemas.microsoft.com/office/drawing/2016/5/10/chartex" xmlns:cx3="http://schemas.microsoft.com/office/drawing/2016/5/9/chartex" xmlns:cx2="http://schemas.microsoft.com/office/drawing/2015/10/21/chartex">
+            <mc:Fallback xmlns:cx2="http://schemas.microsoft.com/office/drawing/2015/10/21/chartex" xmlns:cx3="http://schemas.microsoft.com/office/drawing/2016/5/9/chartex" xmlns:cx4="http://schemas.microsoft.com/office/drawing/2016/5/10/chartex" xmlns:cx5="http://schemas.microsoft.com/office/drawing/2016/5/11/chartex" xmlns:cx6="http://schemas.microsoft.com/office/drawing/2016/5/12/chartex" xmlns:cx7="http://schemas.microsoft.com/office/drawing/2016/5/13/chartex" xmlns:cx8="http://schemas.microsoft.com/office/drawing/2016/5/14/chartex" xmlns:aink="http://schemas.microsoft.com/office/drawing/2016/ink" xmlns:am3d="http://schemas.microsoft.com/office/drawing/2017/model3d" xmlns:w16cex="http://schemas.microsoft.com/office/word/2018/wordml/cex" xmlns:w16cid="http://schemas.microsoft.com/office/word/2016/wordml/cid" xmlns:w16="http://schemas.microsoft.com/office/word/2018/wordml" xmlns:w16sdtdh="http://schemas.microsoft.com/office/word/2020/wordml/sdtdatahash">
               <w:pict>
                 <v:line w14:anchorId="7AE9D890" id="Straight Connector 1" o:spid="_x0000_s1026" style="position:absolute;z-index:251659264;visibility:visible;mso-wrap-style:square;mso-width-percent:0;mso-wrap-distance-left:9pt;mso-wrap-distance-top:0;mso-wrap-distance-right:9pt;mso-wrap-distance-bottom:0;mso-position-horizontal:absolute;mso-position-horizontal-relative:text;mso-position-vertical:absolute;mso-position-vertical-relative:text;mso-width-percent:0;mso-width-relative:margin" from=".85pt,.5pt" to="525.25pt,.5pt" o:gfxdata="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" strokecolor="black [3200]" strokeweight=".5pt">
                   <v:stroke joinstyle="miter"/>
